--- a/23种设计模式/5.原型模式/原型模式-描述文档.docx
+++ b/23种设计模式/5.原型模式/原型模式-描述文档.docx
@@ -20,9 +20,6 @@
       <w:pPr>
         <w:ind w:firstLine="420"/>
         <w:jc w:val="left"/>
-        <w:rPr>
-          <w:rFonts w:hint="eastAsia"/>
-        </w:rPr>
       </w:pPr>
       <w:r>
         <w:rPr>
@@ -141,9 +138,6 @@
       <w:pPr>
         <w:ind w:firstLine="420"/>
         <w:jc w:val="left"/>
-        <w:rPr>
-          <w:rFonts w:hint="eastAsia"/>
-        </w:rPr>
       </w:pPr>
       <w:r>
         <w:rPr>
@@ -156,9 +150,6 @@
       <w:pPr>
         <w:ind w:firstLine="420"/>
         <w:jc w:val="left"/>
-        <w:rPr>
-          <w:rFonts w:hint="eastAsia"/>
-        </w:rPr>
       </w:pPr>
       <w:r>
         <w:rPr>
@@ -191,16 +182,12 @@
       <w:pPr>
         <w:ind w:firstLine="420"/>
         <w:jc w:val="left"/>
-        <w:rPr>
-          <w:rFonts w:hint="eastAsia"/>
-        </w:rPr>
       </w:pPr>
       <w:r>
         <w:tab/>
       </w:r>
-      <w:r>
-        <w:t>例</w:t>
-      </w:r>
+      <w:bookmarkStart w:id="0" w:name="_GoBack"/>
+      <w:bookmarkEnd w:id="0"/>
       <w:r>
         <w:rPr>
           <w:rFonts w:hint="eastAsia"/>
@@ -266,9 +253,6 @@
         </w:numPr>
         <w:ind w:firstLineChars="0"/>
         <w:jc w:val="left"/>
-        <w:rPr>
-          <w:rFonts w:hint="eastAsia"/>
-        </w:rPr>
       </w:pPr>
       <w:r>
         <w:rPr>
@@ -286,9 +270,6 @@
         </w:numPr>
         <w:ind w:firstLineChars="0"/>
         <w:jc w:val="left"/>
-        <w:rPr>
-          <w:rFonts w:hint="eastAsia"/>
-        </w:rPr>
       </w:pPr>
       <w:r>
         <w:rPr>
@@ -306,9 +287,6 @@
         </w:numPr>
         <w:ind w:firstLineChars="0"/>
         <w:jc w:val="left"/>
-        <w:rPr>
-          <w:rFonts w:hint="eastAsia"/>
-        </w:rPr>
       </w:pPr>
       <w:r>
         <w:rPr>
@@ -326,9 +304,6 @@
         </w:numPr>
         <w:ind w:firstLineChars="0"/>
         <w:jc w:val="left"/>
-        <w:rPr>
-          <w:rFonts w:hint="eastAsia"/>
-        </w:rPr>
       </w:pPr>
       <w:r>
         <w:rPr>
@@ -355,9 +330,6 @@
         </w:numPr>
         <w:ind w:firstLineChars="0"/>
         <w:jc w:val="left"/>
-        <w:rPr>
-          <w:rFonts w:hint="eastAsia"/>
-        </w:rPr>
       </w:pPr>
       <w:r>
         <w:rPr>
@@ -375,9 +347,6 @@
         </w:numPr>
         <w:ind w:firstLineChars="0"/>
         <w:jc w:val="left"/>
-        <w:rPr>
-          <w:rFonts w:hint="eastAsia"/>
-        </w:rPr>
       </w:pPr>
       <w:r>
         <w:rPr>
@@ -396,8 +365,6 @@
         </w:rPr>
         <w:t>五、示例代码</w:t>
       </w:r>
-      <w:bookmarkStart w:id="0" w:name="_GoBack"/>
-      <w:bookmarkEnd w:id="0"/>
     </w:p>
     <w:sectPr>
       <w:pgSz w:w="11906" w:h="16838"/>
@@ -1524,6 +1491,7 @@
   <w:style w:type="character" w:default="1" w:styleId="a0">
     <w:name w:val="Default Paragraph Font"/>
     <w:uiPriority w:val="1"/>
+    <w:semiHidden/>
     <w:unhideWhenUsed/>
   </w:style>
   <w:style w:type="table" w:default="1" w:styleId="a1">
